--- a/shoot-the-fruit/(Shoot-the-Fruit) Game Instructions.docx
+++ b/shoot-the-fruit/(Shoot-the-Fruit) Game Instructions.docx
@@ -45,14 +45,7 @@
           <w:rFonts w:ascii="Comic Sans MS" w:hAnsi="Comic Sans MS"/>
           <w:color w:val="000000"/>
         </w:rPr>
-        <w:t>This simple shooting game is a fun way to pract</w:t>
-      </w:r>
-      <w:r>
-        <w:rPr>
-          <w:rFonts w:ascii="Comic Sans MS" w:hAnsi="Comic Sans MS"/>
-          <w:color w:val="000000"/>
-        </w:rPr>
-        <w:t>ice</w:t>
+        <w:t>This simple shooting game is a fun way to practice</w:t>
       </w:r>
     </w:p>
     <w:p>
@@ -77,21 +70,12 @@
           <w:color w:val="000000"/>
         </w:rPr>
       </w:pPr>
-      <w:proofErr w:type="gramStart"/>
-      <w:r>
-        <w:rPr>
-          <w:rFonts w:ascii="Comic Sans MS" w:hAnsi="Comic Sans MS"/>
-          <w:color w:val="000000"/>
-        </w:rPr>
-        <w:t>”shoot</w:t>
-      </w:r>
-      <w:proofErr w:type="gramEnd"/>
-      <w:r>
-        <w:rPr>
-          <w:rFonts w:ascii="Comic Sans MS" w:hAnsi="Comic Sans MS"/>
-          <w:color w:val="000000"/>
-        </w:rPr>
-        <w:t>” it. Aim carefully though, because if you</w:t>
+      <w:r>
+        <w:rPr>
+          <w:rFonts w:ascii="Comic Sans MS" w:hAnsi="Comic Sans MS"/>
+          <w:color w:val="000000"/>
+        </w:rPr>
+        <w:t>”shoot” it. Aim carefully though, because if you</w:t>
       </w:r>
     </w:p>
     <w:p>
@@ -243,21 +227,7 @@
           <w:rFonts w:ascii="Comic Sans MS" w:hAnsi="Comic Sans MS"/>
           <w:color w:val="000000"/>
         </w:rPr>
-        <w:t>The default colo</w:t>
-      </w:r>
-      <w:r>
-        <w:rPr>
-          <w:rFonts w:ascii="Comic Sans MS" w:hAnsi="Comic Sans MS"/>
-          <w:color w:val="000000"/>
-        </w:rPr>
-        <w:t>u</w:t>
-      </w:r>
-      <w:r>
-        <w:rPr>
-          <w:rFonts w:ascii="Comic Sans MS" w:hAnsi="Comic Sans MS"/>
-          <w:color w:val="000000"/>
-        </w:rPr>
-        <w:t>r</w:t>
+        <w:t>The default colour</w:t>
       </w:r>
       <w:r>
         <w:rPr>
@@ -294,21 +264,12 @@
         </w:rPr>
         <w:t xml:space="preserve"> </w:t>
       </w:r>
-      <w:proofErr w:type="gramStart"/>
-      <w:r>
-        <w:rPr>
-          <w:rFonts w:ascii="Comic Sans MS" w:hAnsi="Comic Sans MS"/>
-          <w:color w:val="000000"/>
-        </w:rPr>
-        <w:t>You</w:t>
-      </w:r>
-      <w:proofErr w:type="gramEnd"/>
-      <w:r>
-        <w:rPr>
-          <w:rFonts w:ascii="Comic Sans MS" w:hAnsi="Comic Sans MS"/>
-          <w:color w:val="000000"/>
-        </w:rPr>
-        <w:t xml:space="preserve"> can customize</w:t>
+      <w:r>
+        <w:rPr>
+          <w:rFonts w:ascii="Comic Sans MS" w:hAnsi="Comic Sans MS"/>
+          <w:color w:val="000000"/>
+        </w:rPr>
+        <w:t>You can customize</w:t>
       </w:r>
       <w:r>
         <w:rPr>
@@ -554,7 +515,7 @@
                     </pic:cNvPicPr>
                   </pic:nvPicPr>
                   <pic:blipFill>
-                    <a:blip r:embed="rId4">
+                    <a:blip r:embed="rId5">
                       <a:extLst>
                         <a:ext uri="{28A0092B-C50C-407E-A947-70E740481C1C}">
                           <a14:useLocalDpi xmlns:a14="http://schemas.microsoft.com/office/drawing/2010/main" val="0"/>
@@ -607,7 +568,7 @@
                     </pic:cNvPicPr>
                   </pic:nvPicPr>
                   <pic:blipFill>
-                    <a:blip r:embed="rId5">
+                    <a:blip r:embed="rId6">
                       <a:extLst>
                         <a:ext uri="{28A0092B-C50C-407E-A947-70E740481C1C}">
                           <a14:useLocalDpi xmlns:a14="http://schemas.microsoft.com/office/drawing/2010/main" val="0"/>
@@ -660,7 +621,7 @@
                     </pic:cNvPicPr>
                   </pic:nvPicPr>
                   <pic:blipFill>
-                    <a:blip r:embed="rId6">
+                    <a:blip r:embed="rId7">
                       <a:extLst>
                         <a:ext uri="{28A0092B-C50C-407E-A947-70E740481C1C}">
                           <a14:useLocalDpi xmlns:a14="http://schemas.microsoft.com/office/drawing/2010/main" val="0"/>
@@ -696,9 +657,469 @@
       <w:pPr>
         <w:rPr>
           <w:rFonts w:ascii="Comic Sans MS" w:hAnsi="Comic Sans MS"/>
-          <w:color w:val="000000"/>
-          <w:sz w:val="18"/>
-          <w:szCs w:val="18"/>
+          <w:sz w:val="24"/>
+          <w:szCs w:val="24"/>
+          <w:u w:val="double"/>
+        </w:rPr>
+      </w:pPr>
+      <w:r>
+        <w:rPr>
+          <w:rFonts w:ascii="Comic Sans MS" w:hAnsi="Comic Sans MS"/>
+          <w:sz w:val="24"/>
+          <w:szCs w:val="24"/>
+          <w:u w:val="double"/>
+        </w:rPr>
+        <w:lastRenderedPageBreak/>
+        <w:t>Requirements</w:t>
+      </w:r>
+      <w:r>
+        <w:rPr>
+          <w:rFonts w:ascii="Comic Sans MS" w:hAnsi="Comic Sans MS"/>
+          <w:sz w:val="24"/>
+          <w:szCs w:val="24"/>
+          <w:u w:val="double"/>
+        </w:rPr>
+        <w:t xml:space="preserve"> For Windows</w:t>
+      </w:r>
+    </w:p>
+    <w:p>
+      <w:pPr>
+        <w:rPr>
+          <w:rFonts w:ascii="Comic Sans MS" w:hAnsi="Comic Sans MS"/>
+          <w:sz w:val="24"/>
+          <w:szCs w:val="24"/>
+        </w:rPr>
+      </w:pPr>
+      <w:r>
+        <w:rPr>
+          <w:rFonts w:ascii="Comic Sans MS" w:hAnsi="Comic Sans MS"/>
+          <w:sz w:val="24"/>
+          <w:szCs w:val="24"/>
+        </w:rPr>
+        <w:t>1.</w:t>
+      </w:r>
+      <w:r>
+        <w:rPr>
+          <w:rFonts w:ascii="Comic Sans MS" w:hAnsi="Comic Sans MS"/>
+          <w:sz w:val="24"/>
+          <w:szCs w:val="24"/>
+        </w:rPr>
+        <w:t xml:space="preserve"> You need to have python installed. It do</w:t>
+      </w:r>
+      <w:r>
+        <w:rPr>
+          <w:rFonts w:ascii="Comic Sans MS" w:hAnsi="Comic Sans MS"/>
+          <w:sz w:val="24"/>
+          <w:szCs w:val="24"/>
+        </w:rPr>
+        <w:t>es</w:t>
+      </w:r>
+      <w:r>
+        <w:rPr>
+          <w:rFonts w:ascii="Comic Sans MS" w:hAnsi="Comic Sans MS"/>
+          <w:sz w:val="24"/>
+          <w:szCs w:val="24"/>
+        </w:rPr>
+        <w:t>n’t have to be the latest version as there are several. The one I’ve used is Python 3.8. Here is a helpful link:</w:t>
+      </w:r>
+      <w:r>
+        <w:rPr>
+          <w:rFonts w:ascii="Comic Sans MS" w:hAnsi="Comic Sans MS"/>
+          <w:sz w:val="24"/>
+          <w:szCs w:val="24"/>
+        </w:rPr>
+        <w:t xml:space="preserve"> </w:t>
+      </w:r>
+      <w:hyperlink r:id="rId8" w:history="1">
+        <w:r>
+          <w:rPr>
+            <w:rStyle w:val="Hyperlink"/>
+            <w:rFonts w:ascii="Comic Sans MS" w:hAnsi="Comic Sans MS"/>
+            <w:sz w:val="24"/>
+            <w:szCs w:val="24"/>
+          </w:rPr>
+          <w:t>https://www.python.org/downloads/</w:t>
+        </w:r>
+      </w:hyperlink>
+    </w:p>
+    <w:p>
+      <w:pPr>
+        <w:rPr>
+          <w:rFonts w:ascii="Comic Sans MS" w:hAnsi="Comic Sans MS"/>
+          <w:sz w:val="24"/>
+          <w:szCs w:val="24"/>
+        </w:rPr>
+      </w:pPr>
+    </w:p>
+    <w:p>
+      <w:pPr>
+        <w:rPr>
+          <w:rFonts w:ascii="Comic Sans MS" w:hAnsi="Comic Sans MS"/>
+          <w:sz w:val="24"/>
+          <w:szCs w:val="24"/>
+        </w:rPr>
+      </w:pPr>
+      <w:r>
+        <w:rPr>
+          <w:rFonts w:ascii="Comic Sans MS" w:hAnsi="Comic Sans MS"/>
+          <w:sz w:val="24"/>
+          <w:szCs w:val="24"/>
+        </w:rPr>
+        <w:t xml:space="preserve">2. Also you need to have Anaconda which is similar to python but it is a package. Here is a helpful link:  </w:t>
+      </w:r>
+      <w:hyperlink r:id="rId9" w:history="1">
+        <w:r>
+          <w:rPr>
+            <w:rStyle w:val="Hyperlink"/>
+            <w:rFonts w:ascii="Comic Sans MS" w:hAnsi="Comic Sans MS"/>
+            <w:sz w:val="24"/>
+            <w:szCs w:val="24"/>
+          </w:rPr>
+          <w:t>https://docs.anaconda.com/anaconda/install/windows/</w:t>
+        </w:r>
+      </w:hyperlink>
+      <w:r>
+        <w:rPr>
+          <w:rFonts w:ascii="Comic Sans MS" w:hAnsi="Comic Sans MS"/>
+          <w:sz w:val="24"/>
+          <w:szCs w:val="24"/>
+        </w:rPr>
+        <w:t xml:space="preserve"> From that package there will be multiple items to launch, we will launch something called Spyder (which also has several versions). I have Spyder4. This is like a notepad but is inbuilt with python variables and commands.</w:t>
+      </w:r>
+    </w:p>
+    <w:p>
+      <w:pPr>
+        <w:rPr>
+          <w:rFonts w:ascii="Comic Sans MS" w:hAnsi="Comic Sans MS"/>
+          <w:sz w:val="24"/>
+          <w:szCs w:val="24"/>
+        </w:rPr>
+      </w:pPr>
+    </w:p>
+    <w:p>
+      <w:pPr>
+        <w:rPr>
+          <w:rFonts w:ascii="Comic Sans MS" w:hAnsi="Comic Sans MS"/>
+          <w:sz w:val="24"/>
+          <w:szCs w:val="24"/>
+        </w:rPr>
+      </w:pPr>
+      <w:r>
+        <w:rPr>
+          <w:rFonts w:ascii="Comic Sans MS" w:hAnsi="Comic Sans MS"/>
+          <w:sz w:val="24"/>
+          <w:szCs w:val="24"/>
+        </w:rPr>
+        <w:t>3. Go to</w:t>
+      </w:r>
+      <w:r>
+        <w:rPr>
+          <w:rFonts w:ascii="Comic Sans MS" w:hAnsi="Comic Sans MS"/>
+          <w:sz w:val="24"/>
+          <w:szCs w:val="24"/>
+        </w:rPr>
+        <w:t xml:space="preserve"> </w:t>
+      </w:r>
+      <w:hyperlink r:id="rId10" w:history="1">
+        <w:r>
+          <w:rPr>
+            <w:rStyle w:val="Hyperlink"/>
+            <w:rFonts w:ascii="Comic Sans MS" w:hAnsi="Comic Sans MS"/>
+            <w:sz w:val="24"/>
+            <w:szCs w:val="24"/>
+          </w:rPr>
+          <w:t>https://www.dk.com/uk/information/computer-coding/</w:t>
+        </w:r>
+      </w:hyperlink>
+      <w:r>
+        <w:rPr>
+          <w:rFonts w:ascii="Comic Sans MS" w:hAnsi="Comic Sans MS"/>
+          <w:sz w:val="24"/>
+          <w:szCs w:val="24"/>
+        </w:rPr>
+        <w:t xml:space="preserve"> </w:t>
+      </w:r>
+      <w:r>
+        <w:rPr>
+          <w:rFonts w:ascii="Comic Sans MS" w:hAnsi="Comic Sans MS"/>
+          <w:sz w:val="24"/>
+          <w:szCs w:val="24"/>
+        </w:rPr>
+        <w:t>and download a zip folder “</w:t>
+      </w:r>
+      <w:r>
+        <w:rPr>
+          <w:rFonts w:ascii="Comic Sans MS" w:hAnsi="Comic Sans MS"/>
+          <w:sz w:val="24"/>
+          <w:szCs w:val="24"/>
+        </w:rPr>
+        <w:t>Python Games Resource Pack</w:t>
+      </w:r>
+      <w:r>
+        <w:rPr>
+          <w:rFonts w:ascii="Comic Sans MS" w:hAnsi="Comic Sans MS"/>
+          <w:sz w:val="24"/>
+          <w:szCs w:val="24"/>
+        </w:rPr>
+        <w:t>”. If you don’t have this “</w:t>
+      </w:r>
+      <w:r>
+        <w:rPr>
+          <w:rFonts w:ascii="Comic Sans MS" w:hAnsi="Comic Sans MS"/>
+          <w:sz w:val="24"/>
+          <w:szCs w:val="24"/>
+        </w:rPr>
+        <w:t>Computer coding python games book</w:t>
+      </w:r>
+      <w:r>
+        <w:rPr>
+          <w:rFonts w:ascii="Comic Sans MS" w:hAnsi="Comic Sans MS"/>
+          <w:sz w:val="24"/>
+          <w:szCs w:val="24"/>
+        </w:rPr>
+        <w:t xml:space="preserve">” Then download it from google or </w:t>
+      </w:r>
+      <w:r>
+        <w:rPr>
+          <w:rFonts w:ascii="Comic Sans MS" w:hAnsi="Comic Sans MS"/>
+          <w:sz w:val="24"/>
+          <w:szCs w:val="24"/>
+        </w:rPr>
+        <w:t xml:space="preserve">from </w:t>
+      </w:r>
+      <w:hyperlink r:id="rId11" w:history="1">
+        <w:r>
+          <w:rPr>
+            <w:rStyle w:val="Hyperlink"/>
+            <w:rFonts w:ascii="Comic Sans MS" w:hAnsi="Comic Sans MS"/>
+            <w:sz w:val="24"/>
+            <w:szCs w:val="24"/>
+          </w:rPr>
+          <w:t>https://www.pdfdrive.com/</w:t>
+        </w:r>
+      </w:hyperlink>
+      <w:r>
+        <w:rPr>
+          <w:rFonts w:ascii="Comic Sans MS" w:hAnsi="Comic Sans MS"/>
+          <w:sz w:val="24"/>
+          <w:szCs w:val="24"/>
+        </w:rPr>
+        <w:t>.</w:t>
+      </w:r>
+      <w:r>
+        <w:rPr>
+          <w:rFonts w:ascii="Comic Sans MS" w:hAnsi="Comic Sans MS"/>
+          <w:sz w:val="24"/>
+          <w:szCs w:val="24"/>
+        </w:rPr>
+        <w:t xml:space="preserve"> </w:t>
+      </w:r>
+    </w:p>
+    <w:p>
+      <w:pPr>
+        <w:rPr>
+          <w:rFonts w:ascii="Comic Sans MS" w:hAnsi="Comic Sans MS"/>
+          <w:sz w:val="24"/>
+          <w:szCs w:val="24"/>
+        </w:rPr>
+      </w:pPr>
+    </w:p>
+    <w:p>
+      <w:pPr>
+        <w:rPr>
+          <w:rFonts w:ascii="Comic Sans MS" w:hAnsi="Comic Sans MS"/>
+          <w:sz w:val="24"/>
+          <w:szCs w:val="24"/>
+        </w:rPr>
+      </w:pPr>
+      <w:r>
+        <w:rPr>
+          <w:rFonts w:ascii="Comic Sans MS" w:hAnsi="Comic Sans MS"/>
+          <w:sz w:val="24"/>
+          <w:szCs w:val="24"/>
+        </w:rPr>
+        <w:t>4. Open “File Explorer” and go into “Desktop”. Where it says “This PC” and ”Desktop” in the right hand top corner type cmd. Then a black screen with your PC’s version and details</w:t>
+      </w:r>
+      <w:r>
+        <w:rPr>
+          <w:rFonts w:ascii="Comic Sans MS" w:hAnsi="Comic Sans MS"/>
+          <w:sz w:val="24"/>
+          <w:szCs w:val="24"/>
+        </w:rPr>
+        <w:t>. CMD is a command prompt.</w:t>
+      </w:r>
+    </w:p>
+    <w:p>
+      <w:pPr>
+        <w:rPr>
+          <w:rFonts w:ascii="Comic Sans MS" w:hAnsi="Comic Sans MS"/>
+          <w:sz w:val="24"/>
+          <w:szCs w:val="24"/>
+        </w:rPr>
+      </w:pPr>
+    </w:p>
+    <w:p>
+      <w:pPr>
+        <w:rPr>
+          <w:rFonts w:ascii="Comic Sans MS" w:hAnsi="Comic Sans MS"/>
+          <w:sz w:val="24"/>
+          <w:szCs w:val="24"/>
+        </w:rPr>
+      </w:pPr>
+      <w:r>
+        <w:rPr>
+          <w:rFonts w:ascii="Comic Sans MS" w:hAnsi="Comic Sans MS"/>
+          <w:sz w:val="24"/>
+          <w:szCs w:val="24"/>
+        </w:rPr>
+        <w:t xml:space="preserve">5. after that type </w:t>
+      </w:r>
+      <w:r>
+        <w:rPr>
+          <w:rFonts w:ascii="Comic Sans MS" w:hAnsi="Comic Sans MS"/>
+          <w:color w:val="FFFFFF" w:themeColor="background1"/>
+          <w:sz w:val="24"/>
+          <w:szCs w:val="24"/>
+          <w:highlight w:val="black"/>
+        </w:rPr>
+        <w:t xml:space="preserve">pip install </w:t>
+      </w:r>
+      <w:proofErr w:type="spellStart"/>
+      <w:r>
+        <w:rPr>
+          <w:rFonts w:ascii="Comic Sans MS" w:hAnsi="Comic Sans MS"/>
+          <w:color w:val="FFFFFF" w:themeColor="background1"/>
+          <w:sz w:val="24"/>
+          <w:szCs w:val="24"/>
+          <w:highlight w:val="black"/>
+        </w:rPr>
+        <w:t>pygame</w:t>
+      </w:r>
+      <w:proofErr w:type="spellEnd"/>
+      <w:r>
+        <w:rPr>
+          <w:rFonts w:ascii="Comic Sans MS" w:hAnsi="Comic Sans MS"/>
+          <w:color w:val="FFFFFF" w:themeColor="background1"/>
+          <w:sz w:val="24"/>
+          <w:szCs w:val="24"/>
+        </w:rPr>
+        <w:t xml:space="preserve"> </w:t>
+      </w:r>
+      <w:r>
+        <w:rPr>
+          <w:rFonts w:ascii="Comic Sans MS" w:hAnsi="Comic Sans MS"/>
+          <w:sz w:val="24"/>
+          <w:szCs w:val="24"/>
+        </w:rPr>
+        <w:t xml:space="preserve">to install </w:t>
+      </w:r>
+      <w:proofErr w:type="spellStart"/>
+      <w:r>
+        <w:rPr>
+          <w:rFonts w:ascii="Comic Sans MS" w:hAnsi="Comic Sans MS"/>
+          <w:sz w:val="24"/>
+          <w:szCs w:val="24"/>
+        </w:rPr>
+        <w:t>Pygame</w:t>
+      </w:r>
+      <w:proofErr w:type="spellEnd"/>
+      <w:r>
+        <w:rPr>
+          <w:rFonts w:ascii="Comic Sans MS" w:hAnsi="Comic Sans MS"/>
+          <w:sz w:val="24"/>
+          <w:szCs w:val="24"/>
+        </w:rPr>
+        <w:t xml:space="preserve">. Once it has downloaded you need to install </w:t>
+      </w:r>
+      <w:proofErr w:type="spellStart"/>
+      <w:r>
+        <w:rPr>
+          <w:rFonts w:ascii="Comic Sans MS" w:hAnsi="Comic Sans MS"/>
+          <w:sz w:val="24"/>
+          <w:szCs w:val="24"/>
+        </w:rPr>
+        <w:t>Pgzero</w:t>
+      </w:r>
+      <w:proofErr w:type="spellEnd"/>
+      <w:r>
+        <w:rPr>
+          <w:rFonts w:ascii="Comic Sans MS" w:hAnsi="Comic Sans MS"/>
+          <w:sz w:val="24"/>
+          <w:szCs w:val="24"/>
+        </w:rPr>
+        <w:t xml:space="preserve"> so in the command prompt type the following</w:t>
+      </w:r>
+      <w:r>
+        <w:rPr>
+          <w:rFonts w:ascii="Comic Sans MS" w:hAnsi="Comic Sans MS"/>
+          <w:color w:val="FFFFFF" w:themeColor="background1"/>
+          <w:sz w:val="24"/>
+          <w:szCs w:val="24"/>
+        </w:rPr>
+        <w:t xml:space="preserve"> </w:t>
+      </w:r>
+      <w:r>
+        <w:rPr>
+          <w:rFonts w:ascii="Comic Sans MS" w:hAnsi="Comic Sans MS"/>
+          <w:color w:val="FFFFFF" w:themeColor="background1"/>
+          <w:sz w:val="24"/>
+          <w:szCs w:val="24"/>
+          <w:highlight w:val="black"/>
+        </w:rPr>
+        <w:t xml:space="preserve">pip install </w:t>
+      </w:r>
+      <w:proofErr w:type="spellStart"/>
+      <w:r>
+        <w:rPr>
+          <w:rFonts w:ascii="Comic Sans MS" w:hAnsi="Comic Sans MS"/>
+          <w:color w:val="FFFFFF" w:themeColor="background1"/>
+          <w:sz w:val="24"/>
+          <w:szCs w:val="24"/>
+          <w:highlight w:val="black"/>
+        </w:rPr>
+        <w:t>pgzero</w:t>
+      </w:r>
+      <w:proofErr w:type="spellEnd"/>
+      <w:r>
+        <w:rPr>
+          <w:rFonts w:ascii="Comic Sans MS" w:hAnsi="Comic Sans MS"/>
+          <w:sz w:val="24"/>
+          <w:szCs w:val="24"/>
+        </w:rPr>
+        <w:t>. Then your good to go.</w:t>
+      </w:r>
+    </w:p>
+    <w:p>
+      <w:pPr>
+        <w:rPr>
+          <w:rFonts w:ascii="Comic Sans MS" w:hAnsi="Comic Sans MS"/>
+          <w:sz w:val="24"/>
+          <w:szCs w:val="24"/>
+        </w:rPr>
+      </w:pPr>
+    </w:p>
+    <w:p>
+      <w:pPr>
+        <w:rPr>
+          <w:rFonts w:ascii="Comic Sans MS" w:hAnsi="Comic Sans MS"/>
+          <w:sz w:val="24"/>
+          <w:szCs w:val="24"/>
+        </w:rPr>
+      </w:pPr>
+      <w:r>
+        <w:rPr>
+          <w:rFonts w:ascii="Comic Sans MS" w:hAnsi="Comic Sans MS"/>
+          <w:sz w:val="24"/>
+          <w:szCs w:val="24"/>
+        </w:rPr>
+        <w:t>6. Now, before you begin coding, you have a choice: to use python IDLE from Python, or Spyder. I prefer Spyder.</w:t>
+      </w:r>
+    </w:p>
+    <w:p>
+      <w:pPr>
+        <w:rPr>
+          <w:rFonts w:ascii="Comic Sans MS" w:hAnsi="Comic Sans MS"/>
+          <w:color w:val="000000"/>
         </w:rPr>
       </w:pPr>
     </w:p>
@@ -790,6 +1211,308 @@
     </w:sectPr>
   </w:body>
 </w:document>
+</file>
+
+<file path=word/numbering.xml><?xml version="1.0" encoding="utf-8"?>
+<w:numbering xmlns:wpc="http://schemas.microsoft.com/office/word/2010/wordprocessingCanvas" xmlns:cx="http://schemas.microsoft.com/office/drawing/2014/chartex" xmlns:cx1="http://schemas.microsoft.com/office/drawing/2015/9/8/chartex" xmlns:cx2="http://schemas.microsoft.com/office/drawing/2015/10/21/chartex" xmlns:cx3="http://schemas.microsoft.com/office/drawing/2016/5/9/chartex" xmlns:cx4="http://schemas.microsoft.com/office/drawing/2016/5/10/chartex" xmlns:cx5="http://schemas.microsoft.com/office/drawing/2016/5/11/chartex" xmlns:cx6="http://schemas.microsoft.com/office/drawing/2016/5/12/chartex" xmlns:cx7="http://schemas.microsoft.com/office/drawing/2016/5/13/chartex" xmlns:cx8="http://schemas.microsoft.com/office/drawing/2016/5/14/chartex" xmlns:mc="http://schemas.openxmlformats.org/markup-compatibility/2006" xmlns:aink="http://schemas.microsoft.com/office/drawing/2016/ink" xmlns:am3d="http://schemas.microsoft.com/office/drawing/2017/model3d" xmlns:o="urn:schemas-microsoft-com:office:office" xmlns:r="http://schemas.openxmlformats.org/officeDocument/2006/relationships" xmlns:m="http://schemas.openxmlformats.org/officeDocument/2006/math" xmlns:v="urn:schemas-microsoft-com:vml" xmlns:wp14="http://schemas.microsoft.com/office/word/2010/wordprocessingDrawing" xmlns:wp="http://schemas.openxmlformats.org/drawingml/2006/wordprocessingDrawing" xmlns:w10="urn:schemas-microsoft-com:office:word" xmlns:w="http://schemas.openxmlformats.org/wordprocessingml/2006/main" xmlns:w14="http://schemas.microsoft.com/office/word/2010/wordml" xmlns:w15="http://schemas.microsoft.com/office/word/2012/wordml" xmlns:w16cex="http://schemas.microsoft.com/office/word/2018/wordml/cex" xmlns:w16cid="http://schemas.microsoft.com/office/word/2016/wordml/cid" xmlns:w16="http://schemas.microsoft.com/office/word/2018/wordml" xmlns:w16se="http://schemas.microsoft.com/office/word/2015/wordml/symex" xmlns:wpg="http://schemas.microsoft.com/office/word/2010/wordprocessingGroup" xmlns:wpi="http://schemas.microsoft.com/office/word/2010/wordprocessingInk" xmlns:wne="http://schemas.microsoft.com/office/word/2006/wordml" xmlns:wps="http://schemas.microsoft.com/office/word/2010/wordprocessingShape" mc:Ignorable="w14 w15 w16se w16cid w16 w16cex wp14">
+  <w:abstractNum w:abstractNumId="0" w15:restartNumberingAfterBreak="0">
+    <w:nsid w:val="050A7C94"/>
+    <w:multiLevelType w:val="hybridMultilevel"/>
+    <w:tmpl w:val="394EED7E"/>
+    <w:lvl w:ilvl="0" w:tplc="0809000F">
+      <w:start w:val="1"/>
+      <w:numFmt w:val="decimal"/>
+      <w:lvlText w:val="%1."/>
+      <w:lvlJc w:val="left"/>
+      <w:pPr>
+        <w:ind w:left="720" w:hanging="360"/>
+      </w:pPr>
+      <w:rPr>
+        <w:rFonts w:hint="default"/>
+      </w:rPr>
+    </w:lvl>
+    <w:lvl w:ilvl="1" w:tplc="08090019" w:tentative="1">
+      <w:start w:val="1"/>
+      <w:numFmt w:val="lowerLetter"/>
+      <w:lvlText w:val="%2."/>
+      <w:lvlJc w:val="left"/>
+      <w:pPr>
+        <w:ind w:left="1440" w:hanging="360"/>
+      </w:pPr>
+    </w:lvl>
+    <w:lvl w:ilvl="2" w:tplc="0809001B" w:tentative="1">
+      <w:start w:val="1"/>
+      <w:numFmt w:val="lowerRoman"/>
+      <w:lvlText w:val="%3."/>
+      <w:lvlJc w:val="right"/>
+      <w:pPr>
+        <w:ind w:left="2160" w:hanging="180"/>
+      </w:pPr>
+    </w:lvl>
+    <w:lvl w:ilvl="3" w:tplc="0809000F" w:tentative="1">
+      <w:start w:val="1"/>
+      <w:numFmt w:val="decimal"/>
+      <w:lvlText w:val="%4."/>
+      <w:lvlJc w:val="left"/>
+      <w:pPr>
+        <w:ind w:left="2880" w:hanging="360"/>
+      </w:pPr>
+    </w:lvl>
+    <w:lvl w:ilvl="4" w:tplc="08090019" w:tentative="1">
+      <w:start w:val="1"/>
+      <w:numFmt w:val="lowerLetter"/>
+      <w:lvlText w:val="%5."/>
+      <w:lvlJc w:val="left"/>
+      <w:pPr>
+        <w:ind w:left="3600" w:hanging="360"/>
+      </w:pPr>
+    </w:lvl>
+    <w:lvl w:ilvl="5" w:tplc="0809001B" w:tentative="1">
+      <w:start w:val="1"/>
+      <w:numFmt w:val="lowerRoman"/>
+      <w:lvlText w:val="%6."/>
+      <w:lvlJc w:val="right"/>
+      <w:pPr>
+        <w:ind w:left="4320" w:hanging="180"/>
+      </w:pPr>
+    </w:lvl>
+    <w:lvl w:ilvl="6" w:tplc="0809000F" w:tentative="1">
+      <w:start w:val="1"/>
+      <w:numFmt w:val="decimal"/>
+      <w:lvlText w:val="%7."/>
+      <w:lvlJc w:val="left"/>
+      <w:pPr>
+        <w:ind w:left="5040" w:hanging="360"/>
+      </w:pPr>
+    </w:lvl>
+    <w:lvl w:ilvl="7" w:tplc="08090019" w:tentative="1">
+      <w:start w:val="1"/>
+      <w:numFmt w:val="lowerLetter"/>
+      <w:lvlText w:val="%8."/>
+      <w:lvlJc w:val="left"/>
+      <w:pPr>
+        <w:ind w:left="5760" w:hanging="360"/>
+      </w:pPr>
+    </w:lvl>
+    <w:lvl w:ilvl="8" w:tplc="0809001B" w:tentative="1">
+      <w:start w:val="1"/>
+      <w:numFmt w:val="lowerRoman"/>
+      <w:lvlText w:val="%9."/>
+      <w:lvlJc w:val="right"/>
+      <w:pPr>
+        <w:ind w:left="6480" w:hanging="180"/>
+      </w:pPr>
+    </w:lvl>
+  </w:abstractNum>
+  <w:abstractNum w:abstractNumId="1" w15:restartNumberingAfterBreak="0">
+    <w:nsid w:val="1D225006"/>
+    <w:multiLevelType w:val="hybridMultilevel"/>
+    <w:tmpl w:val="89B0C3D8"/>
+    <w:lvl w:ilvl="0" w:tplc="08090001">
+      <w:start w:val="1"/>
+      <w:numFmt w:val="bullet"/>
+      <w:lvlText w:val=""/>
+      <w:lvlJc w:val="left"/>
+      <w:pPr>
+        <w:ind w:left="720" w:hanging="360"/>
+      </w:pPr>
+      <w:rPr>
+        <w:rFonts w:ascii="Symbol" w:hAnsi="Symbol" w:hint="default"/>
+      </w:rPr>
+    </w:lvl>
+    <w:lvl w:ilvl="1" w:tplc="08090003" w:tentative="1">
+      <w:start w:val="1"/>
+      <w:numFmt w:val="bullet"/>
+      <w:lvlText w:val="o"/>
+      <w:lvlJc w:val="left"/>
+      <w:pPr>
+        <w:ind w:left="1440" w:hanging="360"/>
+      </w:pPr>
+      <w:rPr>
+        <w:rFonts w:ascii="Courier New" w:hAnsi="Courier New" w:cs="Courier New" w:hint="default"/>
+      </w:rPr>
+    </w:lvl>
+    <w:lvl w:ilvl="2" w:tplc="08090005" w:tentative="1">
+      <w:start w:val="1"/>
+      <w:numFmt w:val="bullet"/>
+      <w:lvlText w:val=""/>
+      <w:lvlJc w:val="left"/>
+      <w:pPr>
+        <w:ind w:left="2160" w:hanging="360"/>
+      </w:pPr>
+      <w:rPr>
+        <w:rFonts w:ascii="Wingdings" w:hAnsi="Wingdings" w:hint="default"/>
+      </w:rPr>
+    </w:lvl>
+    <w:lvl w:ilvl="3" w:tplc="08090001" w:tentative="1">
+      <w:start w:val="1"/>
+      <w:numFmt w:val="bullet"/>
+      <w:lvlText w:val=""/>
+      <w:lvlJc w:val="left"/>
+      <w:pPr>
+        <w:ind w:left="2880" w:hanging="360"/>
+      </w:pPr>
+      <w:rPr>
+        <w:rFonts w:ascii="Symbol" w:hAnsi="Symbol" w:hint="default"/>
+      </w:rPr>
+    </w:lvl>
+    <w:lvl w:ilvl="4" w:tplc="08090003" w:tentative="1">
+      <w:start w:val="1"/>
+      <w:numFmt w:val="bullet"/>
+      <w:lvlText w:val="o"/>
+      <w:lvlJc w:val="left"/>
+      <w:pPr>
+        <w:ind w:left="3600" w:hanging="360"/>
+      </w:pPr>
+      <w:rPr>
+        <w:rFonts w:ascii="Courier New" w:hAnsi="Courier New" w:cs="Courier New" w:hint="default"/>
+      </w:rPr>
+    </w:lvl>
+    <w:lvl w:ilvl="5" w:tplc="08090005" w:tentative="1">
+      <w:start w:val="1"/>
+      <w:numFmt w:val="bullet"/>
+      <w:lvlText w:val=""/>
+      <w:lvlJc w:val="left"/>
+      <w:pPr>
+        <w:ind w:left="4320" w:hanging="360"/>
+      </w:pPr>
+      <w:rPr>
+        <w:rFonts w:ascii="Wingdings" w:hAnsi="Wingdings" w:hint="default"/>
+      </w:rPr>
+    </w:lvl>
+    <w:lvl w:ilvl="6" w:tplc="08090001" w:tentative="1">
+      <w:start w:val="1"/>
+      <w:numFmt w:val="bullet"/>
+      <w:lvlText w:val=""/>
+      <w:lvlJc w:val="left"/>
+      <w:pPr>
+        <w:ind w:left="5040" w:hanging="360"/>
+      </w:pPr>
+      <w:rPr>
+        <w:rFonts w:ascii="Symbol" w:hAnsi="Symbol" w:hint="default"/>
+      </w:rPr>
+    </w:lvl>
+    <w:lvl w:ilvl="7" w:tplc="08090003" w:tentative="1">
+      <w:start w:val="1"/>
+      <w:numFmt w:val="bullet"/>
+      <w:lvlText w:val="o"/>
+      <w:lvlJc w:val="left"/>
+      <w:pPr>
+        <w:ind w:left="5760" w:hanging="360"/>
+      </w:pPr>
+      <w:rPr>
+        <w:rFonts w:ascii="Courier New" w:hAnsi="Courier New" w:cs="Courier New" w:hint="default"/>
+      </w:rPr>
+    </w:lvl>
+    <w:lvl w:ilvl="8" w:tplc="08090005" w:tentative="1">
+      <w:start w:val="1"/>
+      <w:numFmt w:val="bullet"/>
+      <w:lvlText w:val=""/>
+      <w:lvlJc w:val="left"/>
+      <w:pPr>
+        <w:ind w:left="6480" w:hanging="360"/>
+      </w:pPr>
+      <w:rPr>
+        <w:rFonts w:ascii="Wingdings" w:hAnsi="Wingdings" w:hint="default"/>
+      </w:rPr>
+    </w:lvl>
+  </w:abstractNum>
+  <w:abstractNum w:abstractNumId="2" w15:restartNumberingAfterBreak="0">
+    <w:nsid w:val="539413F0"/>
+    <w:multiLevelType w:val="hybridMultilevel"/>
+    <w:tmpl w:val="1B6A2DAA"/>
+    <w:lvl w:ilvl="0" w:tplc="0809000F">
+      <w:start w:val="1"/>
+      <w:numFmt w:val="decimal"/>
+      <w:lvlText w:val="%1."/>
+      <w:lvlJc w:val="left"/>
+      <w:pPr>
+        <w:ind w:left="720" w:hanging="360"/>
+      </w:pPr>
+    </w:lvl>
+    <w:lvl w:ilvl="1" w:tplc="08090019" w:tentative="1">
+      <w:start w:val="1"/>
+      <w:numFmt w:val="lowerLetter"/>
+      <w:lvlText w:val="%2."/>
+      <w:lvlJc w:val="left"/>
+      <w:pPr>
+        <w:ind w:left="1440" w:hanging="360"/>
+      </w:pPr>
+    </w:lvl>
+    <w:lvl w:ilvl="2" w:tplc="0809001B" w:tentative="1">
+      <w:start w:val="1"/>
+      <w:numFmt w:val="lowerRoman"/>
+      <w:lvlText w:val="%3."/>
+      <w:lvlJc w:val="right"/>
+      <w:pPr>
+        <w:ind w:left="2160" w:hanging="180"/>
+      </w:pPr>
+    </w:lvl>
+    <w:lvl w:ilvl="3" w:tplc="0809000F" w:tentative="1">
+      <w:start w:val="1"/>
+      <w:numFmt w:val="decimal"/>
+      <w:lvlText w:val="%4."/>
+      <w:lvlJc w:val="left"/>
+      <w:pPr>
+        <w:ind w:left="2880" w:hanging="360"/>
+      </w:pPr>
+    </w:lvl>
+    <w:lvl w:ilvl="4" w:tplc="08090019" w:tentative="1">
+      <w:start w:val="1"/>
+      <w:numFmt w:val="lowerLetter"/>
+      <w:lvlText w:val="%5."/>
+      <w:lvlJc w:val="left"/>
+      <w:pPr>
+        <w:ind w:left="3600" w:hanging="360"/>
+      </w:pPr>
+    </w:lvl>
+    <w:lvl w:ilvl="5" w:tplc="0809001B" w:tentative="1">
+      <w:start w:val="1"/>
+      <w:numFmt w:val="lowerRoman"/>
+      <w:lvlText w:val="%6."/>
+      <w:lvlJc w:val="right"/>
+      <w:pPr>
+        <w:ind w:left="4320" w:hanging="180"/>
+      </w:pPr>
+    </w:lvl>
+    <w:lvl w:ilvl="6" w:tplc="0809000F" w:tentative="1">
+      <w:start w:val="1"/>
+      <w:numFmt w:val="decimal"/>
+      <w:lvlText w:val="%7."/>
+      <w:lvlJc w:val="left"/>
+      <w:pPr>
+        <w:ind w:left="5040" w:hanging="360"/>
+      </w:pPr>
+    </w:lvl>
+    <w:lvl w:ilvl="7" w:tplc="08090019" w:tentative="1">
+      <w:start w:val="1"/>
+      <w:numFmt w:val="lowerLetter"/>
+      <w:lvlText w:val="%8."/>
+      <w:lvlJc w:val="left"/>
+      <w:pPr>
+        <w:ind w:left="5760" w:hanging="360"/>
+      </w:pPr>
+    </w:lvl>
+    <w:lvl w:ilvl="8" w:tplc="0809001B" w:tentative="1">
+      <w:start w:val="1"/>
+      <w:numFmt w:val="lowerRoman"/>
+      <w:lvlText w:val="%9."/>
+      <w:lvlJc w:val="right"/>
+      <w:pPr>
+        <w:ind w:left="6480" w:hanging="180"/>
+      </w:pPr>
+    </w:lvl>
+  </w:abstractNum>
+  <w:num w:numId="1">
+    <w:abstractNumId w:val="1"/>
+  </w:num>
+  <w:num w:numId="2">
+    <w:abstractNumId w:val="2"/>
+  </w:num>
+  <w:num w:numId="3">
+    <w:abstractNumId w:val="0"/>
+  </w:num>
+</w:numbering>
 </file>
 
 <file path=word/styles.xml><?xml version="1.0" encoding="utf-8"?>
@@ -1218,6 +1941,40 @@
     <w:semiHidden/>
     <w:unhideWhenUsed/>
   </w:style>
+  <w:style w:type="paragraph" w:styleId="ListParagraph">
+    <w:name w:val="List Paragraph"/>
+    <w:basedOn w:val="Normal"/>
+    <w:uiPriority w:val="34"/>
+    <w:qFormat/>
+    <w:rsid w:val="003F7A3A"/>
+    <w:pPr>
+      <w:ind w:left="720"/>
+      <w:contextualSpacing/>
+    </w:pPr>
+  </w:style>
+  <w:style w:type="character" w:styleId="Hyperlink">
+    <w:name w:val="Hyperlink"/>
+    <w:basedOn w:val="DefaultParagraphFont"/>
+    <w:uiPriority w:val="99"/>
+    <w:unhideWhenUsed/>
+    <w:rsid w:val="003F7A3A"/>
+    <w:rPr>
+      <w:color w:val="0563C1" w:themeColor="hyperlink"/>
+      <w:u w:val="single"/>
+    </w:rPr>
+  </w:style>
+  <w:style w:type="character" w:styleId="UnresolvedMention">
+    <w:name w:val="Unresolved Mention"/>
+    <w:basedOn w:val="DefaultParagraphFont"/>
+    <w:uiPriority w:val="99"/>
+    <w:semiHidden/>
+    <w:unhideWhenUsed/>
+    <w:rsid w:val="003F7A3A"/>
+    <w:rPr>
+      <w:color w:val="605E5C"/>
+      <w:shd w:val="clear" w:color="auto" w:fill="E1DFDD"/>
+    </w:rPr>
+  </w:style>
 </w:styles>
 </file>
 

--- a/shoot-the-fruit/(Shoot-the-Fruit) Game Instructions.docx
+++ b/shoot-the-fruit/(Shoot-the-Fruit) Game Instructions.docx
@@ -982,104 +982,44 @@
           <w:szCs w:val="24"/>
           <w:highlight w:val="black"/>
         </w:rPr>
-        <w:t xml:space="preserve">pip install </w:t>
-      </w:r>
-      <w:proofErr w:type="spellStart"/>
+        <w:t>pip install pygame</w:t>
+      </w:r>
       <w:r>
         <w:rPr>
           <w:rFonts w:ascii="Comic Sans MS" w:hAnsi="Comic Sans MS"/>
           <w:color w:val="FFFFFF" w:themeColor="background1"/>
           <w:sz w:val="24"/>
           <w:szCs w:val="24"/>
+        </w:rPr>
+        <w:t xml:space="preserve"> </w:t>
+      </w:r>
+      <w:r>
+        <w:rPr>
+          <w:rFonts w:ascii="Comic Sans MS" w:hAnsi="Comic Sans MS"/>
+          <w:sz w:val="24"/>
+          <w:szCs w:val="24"/>
+        </w:rPr>
+        <w:t>to install Pygame. Once it has downloaded you need to install Pgzero so in the command prompt type the following</w:t>
+      </w:r>
+      <w:r>
+        <w:rPr>
+          <w:rFonts w:ascii="Comic Sans MS" w:hAnsi="Comic Sans MS"/>
+          <w:color w:val="FFFFFF" w:themeColor="background1"/>
+          <w:sz w:val="24"/>
+          <w:szCs w:val="24"/>
+        </w:rPr>
+        <w:t xml:space="preserve"> </w:t>
+      </w:r>
+      <w:r>
+        <w:rPr>
+          <w:rFonts w:ascii="Comic Sans MS" w:hAnsi="Comic Sans MS"/>
+          <w:color w:val="FFFFFF" w:themeColor="background1"/>
+          <w:sz w:val="24"/>
+          <w:szCs w:val="24"/>
           <w:highlight w:val="black"/>
         </w:rPr>
-        <w:t>pygame</w:t>
-      </w:r>
-      <w:proofErr w:type="spellEnd"/>
-      <w:r>
-        <w:rPr>
-          <w:rFonts w:ascii="Comic Sans MS" w:hAnsi="Comic Sans MS"/>
-          <w:color w:val="FFFFFF" w:themeColor="background1"/>
-          <w:sz w:val="24"/>
-          <w:szCs w:val="24"/>
-        </w:rPr>
-        <w:t xml:space="preserve"> </w:t>
-      </w:r>
-      <w:r>
-        <w:rPr>
-          <w:rFonts w:ascii="Comic Sans MS" w:hAnsi="Comic Sans MS"/>
-          <w:sz w:val="24"/>
-          <w:szCs w:val="24"/>
-        </w:rPr>
-        <w:t xml:space="preserve">to install </w:t>
-      </w:r>
-      <w:proofErr w:type="spellStart"/>
-      <w:r>
-        <w:rPr>
-          <w:rFonts w:ascii="Comic Sans MS" w:hAnsi="Comic Sans MS"/>
-          <w:sz w:val="24"/>
-          <w:szCs w:val="24"/>
-        </w:rPr>
-        <w:t>Pygame</w:t>
-      </w:r>
-      <w:proofErr w:type="spellEnd"/>
-      <w:r>
-        <w:rPr>
-          <w:rFonts w:ascii="Comic Sans MS" w:hAnsi="Comic Sans MS"/>
-          <w:sz w:val="24"/>
-          <w:szCs w:val="24"/>
-        </w:rPr>
-        <w:t xml:space="preserve">. Once it has downloaded you need to install </w:t>
-      </w:r>
-      <w:proofErr w:type="spellStart"/>
-      <w:r>
-        <w:rPr>
-          <w:rFonts w:ascii="Comic Sans MS" w:hAnsi="Comic Sans MS"/>
-          <w:sz w:val="24"/>
-          <w:szCs w:val="24"/>
-        </w:rPr>
-        <w:t>Pgzero</w:t>
-      </w:r>
-      <w:proofErr w:type="spellEnd"/>
-      <w:r>
-        <w:rPr>
-          <w:rFonts w:ascii="Comic Sans MS" w:hAnsi="Comic Sans MS"/>
-          <w:sz w:val="24"/>
-          <w:szCs w:val="24"/>
-        </w:rPr>
-        <w:t xml:space="preserve"> so in the command prompt type the following</w:t>
-      </w:r>
-      <w:r>
-        <w:rPr>
-          <w:rFonts w:ascii="Comic Sans MS" w:hAnsi="Comic Sans MS"/>
-          <w:color w:val="FFFFFF" w:themeColor="background1"/>
-          <w:sz w:val="24"/>
-          <w:szCs w:val="24"/>
-        </w:rPr>
-        <w:t xml:space="preserve"> </w:t>
-      </w:r>
-      <w:r>
-        <w:rPr>
-          <w:rFonts w:ascii="Comic Sans MS" w:hAnsi="Comic Sans MS"/>
-          <w:color w:val="FFFFFF" w:themeColor="background1"/>
-          <w:sz w:val="24"/>
-          <w:szCs w:val="24"/>
-          <w:highlight w:val="black"/>
-        </w:rPr>
-        <w:t xml:space="preserve">pip install </w:t>
-      </w:r>
-      <w:proofErr w:type="spellStart"/>
-      <w:r>
-        <w:rPr>
-          <w:rFonts w:ascii="Comic Sans MS" w:hAnsi="Comic Sans MS"/>
-          <w:color w:val="FFFFFF" w:themeColor="background1"/>
-          <w:sz w:val="24"/>
-          <w:szCs w:val="24"/>
-          <w:highlight w:val="black"/>
-        </w:rPr>
-        <w:t>pgzero</w:t>
-      </w:r>
-      <w:proofErr w:type="spellEnd"/>
+        <w:t>pip install pgzero</w:t>
+      </w:r>
       <w:r>
         <w:rPr>
           <w:rFonts w:ascii="Comic Sans MS" w:hAnsi="Comic Sans MS"/>
@@ -1113,6 +1053,34 @@
           <w:szCs w:val="24"/>
         </w:rPr>
         <w:t>6. Now, before you begin coding, you have a choice: to use python IDLE from Python, or Spyder. I prefer Spyder.</w:t>
+      </w:r>
+    </w:p>
+    <w:p>
+      <w:pPr>
+        <w:rPr>
+          <w:rFonts w:ascii="Comic Sans MS" w:hAnsi="Comic Sans MS"/>
+          <w:sz w:val="24"/>
+          <w:szCs w:val="24"/>
+        </w:rPr>
+      </w:pPr>
+    </w:p>
+    <w:p>
+      <w:pPr>
+        <w:rPr>
+          <w:rFonts w:ascii="Comic Sans MS" w:hAnsi="Comic Sans MS"/>
+          <w:color w:val="FF0000"/>
+          <w:sz w:val="24"/>
+          <w:szCs w:val="24"/>
+        </w:rPr>
+      </w:pPr>
+      <w:r>
+        <w:rPr>
+          <w:rFonts w:ascii="Comic Sans MS" w:hAnsi="Comic Sans MS"/>
+          <w:color w:val="FF0000"/>
+          <w:sz w:val="24"/>
+          <w:szCs w:val="24"/>
+        </w:rPr>
+        <w:t>HAVE FUN CODING</w:t>
       </w:r>
     </w:p>
     <w:p>

--- a/shoot-the-fruit/(Shoot-the-Fruit) Game Instructions.docx
+++ b/shoot-the-fruit/(Shoot-the-Fruit) Game Instructions.docx
@@ -972,7 +972,31 @@
           <w:sz w:val="24"/>
           <w:szCs w:val="24"/>
         </w:rPr>
-        <w:t xml:space="preserve">5. after that type </w:t>
+        <w:t>5</w:t>
+      </w:r>
+      <w:r>
+        <w:rPr>
+          <w:rFonts w:ascii="Comic Sans MS" w:hAnsi="Comic Sans MS"/>
+          <w:sz w:val="24"/>
+          <w:szCs w:val="24"/>
+        </w:rPr>
+        <w:t xml:space="preserve">. </w:t>
+      </w:r>
+      <w:r>
+        <w:rPr>
+          <w:rFonts w:ascii="Comic Sans MS" w:hAnsi="Comic Sans MS"/>
+          <w:sz w:val="24"/>
+          <w:szCs w:val="24"/>
+        </w:rPr>
+        <w:t>A</w:t>
+      </w:r>
+      <w:r>
+        <w:rPr>
+          <w:rFonts w:ascii="Comic Sans MS" w:hAnsi="Comic Sans MS"/>
+          <w:sz w:val="24"/>
+          <w:szCs w:val="24"/>
+        </w:rPr>
+        <w:t xml:space="preserve">fter that type </w:t>
       </w:r>
       <w:r>
         <w:rPr>
@@ -1052,7 +1076,85 @@
           <w:sz w:val="24"/>
           <w:szCs w:val="24"/>
         </w:rPr>
-        <w:t>6. Now, before you begin coding, you have a choice: to use python IDLE from Python, or Spyder. I prefer Spyder.</w:t>
+        <w:t xml:space="preserve">6. When you test any of the scripts or want to play the game you have to go in your Games Folder that you made and in the game you want to play or test then at the top right corner where it says which folder you are in type CMD (the command prompt) and type </w:t>
+      </w:r>
+      <w:r>
+        <w:rPr>
+          <w:rFonts w:ascii="Comic Sans MS" w:hAnsi="Comic Sans MS"/>
+          <w:color w:val="FFFFFF" w:themeColor="background1"/>
+          <w:sz w:val="24"/>
+          <w:szCs w:val="24"/>
+          <w:highlight w:val="black"/>
+        </w:rPr>
+        <w:t>pgzrun</w:t>
+      </w:r>
+      <w:r>
+        <w:rPr>
+          <w:rFonts w:ascii="Comic Sans MS" w:hAnsi="Comic Sans MS"/>
+          <w:color w:val="FFFFFF" w:themeColor="background1"/>
+          <w:sz w:val="24"/>
+          <w:szCs w:val="24"/>
+        </w:rPr>
+        <w:t xml:space="preserve"> </w:t>
+      </w:r>
+      <w:r>
+        <w:rPr>
+          <w:rFonts w:ascii="Comic Sans MS" w:hAnsi="Comic Sans MS"/>
+          <w:sz w:val="24"/>
+          <w:szCs w:val="24"/>
+        </w:rPr>
+        <w:t>this is a command</w:t>
+      </w:r>
+      <w:r>
+        <w:rPr>
+          <w:rFonts w:ascii="Comic Sans MS" w:hAnsi="Comic Sans MS"/>
+          <w:sz w:val="24"/>
+          <w:szCs w:val="24"/>
+        </w:rPr>
+        <w:t xml:space="preserve"> which will run your code if there are any errors they will come up and say which line it is in and will show what you wrote in that line.</w:t>
+      </w:r>
+      <w:r>
+        <w:rPr>
+          <w:rFonts w:ascii="Comic Sans MS" w:hAnsi="Comic Sans MS"/>
+          <w:sz w:val="24"/>
+          <w:szCs w:val="24"/>
+        </w:rPr>
+        <w:t xml:space="preserve"> </w:t>
+      </w:r>
+    </w:p>
+    <w:p>
+      <w:pPr>
+        <w:rPr>
+          <w:rFonts w:ascii="Comic Sans MS" w:hAnsi="Comic Sans MS"/>
+          <w:sz w:val="24"/>
+          <w:szCs w:val="24"/>
+        </w:rPr>
+      </w:pPr>
+    </w:p>
+    <w:p>
+      <w:pPr>
+        <w:rPr>
+          <w:rFonts w:ascii="Comic Sans MS" w:hAnsi="Comic Sans MS"/>
+          <w:sz w:val="24"/>
+          <w:szCs w:val="24"/>
+        </w:rPr>
+      </w:pPr>
+      <w:r>
+        <w:rPr>
+          <w:rFonts w:ascii="Comic Sans MS" w:hAnsi="Comic Sans MS"/>
+          <w:sz w:val="24"/>
+          <w:szCs w:val="24"/>
+        </w:rPr>
+        <w:lastRenderedPageBreak/>
+        <w:t>7</w:t>
+      </w:r>
+      <w:r>
+        <w:rPr>
+          <w:rFonts w:ascii="Comic Sans MS" w:hAnsi="Comic Sans MS"/>
+          <w:sz w:val="24"/>
+          <w:szCs w:val="24"/>
+        </w:rPr>
+        <w:t>. Now, before you begin coding, you have a choice: to use python IDLE from Python, or Spyder. I prefer Spyder.</w:t>
       </w:r>
     </w:p>
     <w:p>
